--- a/Programs/Program-9/PROGRAM-9.docx
+++ b/Programs/Program-9/PROGRAM-9.docx
@@ -192,53 +192,7 @@
           <w:sz w:val="28"/>
           <w:szCs w:val="28"/>
         </w:rPr>
-        <w:t xml:space="preserve"> Create a function </w:t>
-      </w:r>
-      <w:proofErr w:type="spellStart"/>
-      <w:r>
-        <w:rPr>
-          <w:rFonts w:ascii="Times New Roman" w:hAnsi="Times New Roman" w:cs="Times New Roman"/>
-          <w:sz w:val="28"/>
-          <w:szCs w:val="28"/>
-        </w:rPr>
-        <w:t>show_rotated_</w:t>
-      </w:r>
-      <w:proofErr w:type="gramStart"/>
-      <w:r>
-        <w:rPr>
-          <w:rFonts w:ascii="Times New Roman" w:hAnsi="Times New Roman" w:cs="Times New Roman"/>
-          <w:sz w:val="28"/>
-          <w:szCs w:val="28"/>
-        </w:rPr>
-        <w:t>right</w:t>
-      </w:r>
-      <w:proofErr w:type="spellEnd"/>
-      <w:r>
-        <w:rPr>
-          <w:rFonts w:ascii="Times New Roman" w:hAnsi="Times New Roman" w:cs="Times New Roman"/>
-          <w:sz w:val="28"/>
-          <w:szCs w:val="28"/>
-        </w:rPr>
-        <w:t>(</w:t>
-      </w:r>
-      <w:proofErr w:type="spellStart"/>
-      <w:proofErr w:type="gramEnd"/>
-      <w:r>
-        <w:rPr>
-          <w:rFonts w:ascii="Times New Roman" w:hAnsi="Times New Roman" w:cs="Times New Roman"/>
-          <w:sz w:val="28"/>
-          <w:szCs w:val="28"/>
-        </w:rPr>
-        <w:t>img_path</w:t>
-      </w:r>
-      <w:proofErr w:type="spellEnd"/>
-      <w:r>
-        <w:rPr>
-          <w:rFonts w:ascii="Times New Roman" w:hAnsi="Times New Roman" w:cs="Times New Roman"/>
-          <w:sz w:val="28"/>
-          <w:szCs w:val="28"/>
-        </w:rPr>
-        <w:t>, angle).</w:t>
+        <w:t xml:space="preserve"> Create a function show_rotated_right(img_path, angle).</w:t>
       </w:r>
     </w:p>
     <w:p>
@@ -367,43 +321,7 @@
           <w:sz w:val="28"/>
           <w:szCs w:val="28"/>
         </w:rPr>
-        <w:t xml:space="preserve"> Use cv2.getRotationMatrix2</w:t>
-      </w:r>
-      <w:proofErr w:type="gramStart"/>
-      <w:r>
-        <w:rPr>
-          <w:rFonts w:ascii="Times New Roman" w:hAnsi="Times New Roman" w:cs="Times New Roman"/>
-          <w:sz w:val="28"/>
-          <w:szCs w:val="28"/>
-        </w:rPr>
-        <w:t>D(</w:t>
-      </w:r>
-      <w:proofErr w:type="gramEnd"/>
-      <w:r>
-        <w:rPr>
-          <w:rFonts w:ascii="Times New Roman" w:hAnsi="Times New Roman" w:cs="Times New Roman"/>
-          <w:sz w:val="28"/>
-          <w:szCs w:val="28"/>
-        </w:rPr>
-        <w:t xml:space="preserve">) with </w:t>
-      </w:r>
-      <w:proofErr w:type="spellStart"/>
-      <w:r>
-        <w:rPr>
-          <w:rFonts w:ascii="Times New Roman" w:hAnsi="Times New Roman" w:cs="Times New Roman"/>
-          <w:sz w:val="28"/>
-          <w:szCs w:val="28"/>
-        </w:rPr>
-        <w:t>center</w:t>
-      </w:r>
-      <w:proofErr w:type="spellEnd"/>
-      <w:r>
-        <w:rPr>
-          <w:rFonts w:ascii="Times New Roman" w:hAnsi="Times New Roman" w:cs="Times New Roman"/>
-          <w:sz w:val="28"/>
-          <w:szCs w:val="28"/>
-        </w:rPr>
-        <w:t xml:space="preserve"> as (w/2, h/2), angle as -angle, and scale as 1.</w:t>
+        <w:t xml:space="preserve"> Use cv2.getRotationMatrix2D() with center as (w/2, h/2), angle as -angle, and scale as 1.</w:t>
       </w:r>
     </w:p>
     <w:p>
@@ -581,10 +499,10 @@
           <w:lang w:val="en-US"/>
         </w:rPr>
         <w:drawing>
-          <wp:inline distT="0" distB="0" distL="0" distR="0" wp14:anchorId="65617A90" wp14:editId="1C9AC73D">
-            <wp:extent cx="1828800" cy="2868246"/>
-            <wp:effectExtent l="0" t="0" r="0" b="8890"/>
-            <wp:docPr id="788263719" name="Picture 1"/>
+          <wp:inline distT="0" distB="0" distL="0" distR="0" wp14:anchorId="2D87FF3E" wp14:editId="44A16359">
+            <wp:extent cx="3665220" cy="2390149"/>
+            <wp:effectExtent l="0" t="0" r="0" b="0"/>
+            <wp:docPr id="378430179" name="Picture 1"/>
             <wp:cNvGraphicFramePr>
               <a:graphicFrameLocks xmlns:a="http://schemas.openxmlformats.org/drawingml/2006/main" noChangeAspect="1"/>
             </wp:cNvGraphicFramePr>
@@ -592,7 +510,7 @@
               <a:graphicData uri="http://schemas.openxmlformats.org/drawingml/2006/picture">
                 <pic:pic xmlns:pic="http://schemas.openxmlformats.org/drawingml/2006/picture">
                   <pic:nvPicPr>
-                    <pic:cNvPr id="788263719" name=""/>
+                    <pic:cNvPr id="378430179" name=""/>
                     <pic:cNvPicPr/>
                   </pic:nvPicPr>
                   <pic:blipFill>
@@ -604,7 +522,7 @@
                   <pic:spPr>
                     <a:xfrm>
                       <a:off x="0" y="0"/>
-                      <a:ext cx="1861404" cy="2919381"/>
+                      <a:ext cx="3670607" cy="2393662"/>
                     </a:xfrm>
                     <a:prstGeom prst="rect">
                       <a:avLst/>
@@ -1230,6 +1148,7 @@
   <w:style w:type="character" w:default="1" w:styleId="DefaultParagraphFont">
     <w:name w:val="Default Paragraph Font"/>
     <w:uiPriority w:val="1"/>
+    <w:semiHidden/>
     <w:unhideWhenUsed/>
   </w:style>
   <w:style w:type="table" w:default="1" w:styleId="TableNormal">
